--- a/git的基本使用.docx
+++ b/git的基本使用.docx
@@ -698,9 +698,6 @@
     <w:p>
       <w:pPr>
         <w:pStyle w:val="-1"/>
-        <w:rPr>
-          <w:rFonts w:hint="eastAsia"/>
-        </w:rPr>
       </w:pPr>
       <w:r>
         <w:t>Public</w:t>
@@ -714,11 +711,251 @@
         </w:rPr>
         <w:t>。</w:t>
       </w:r>
+    </w:p>
+    <w:p>
+      <w:pPr>
+        <w:pStyle w:val="2"/>
+        <w:ind w:left="569" w:hanging="569"/>
+      </w:pPr>
+      <w:r>
+        <w:lastRenderedPageBreak/>
+        <w:t>Gitlab</w:t>
+      </w:r>
+      <w:r>
+        <w:t>功能</w:t>
+      </w:r>
+    </w:p>
+    <w:p>
+      <w:hyperlink r:id="rId9" w:history="1">
+        <w:r>
+          <w:rPr>
+            <w:rStyle w:val="a8"/>
+          </w:rPr>
+          <w:t>https://about.gitlab.com/2016/12/01/how-to-keep-your-fork-up-to-date-with-its-origin/</w:t>
+        </w:r>
+      </w:hyperlink>
+    </w:p>
+    <w:p>
+      <w:r>
+        <w:t>镜像功能</w:t>
+      </w:r>
+      <w:r>
+        <w:rPr>
+          <w:rFonts w:hint="eastAsia"/>
+        </w:rPr>
+        <w:t>。</w:t>
+      </w:r>
+    </w:p>
+    <w:p>
+      <w:r>
+        <w:t>在</w:t>
+      </w:r>
+      <w:r>
+        <w:t>github</w:t>
+      </w:r>
+      <w:r>
+        <w:t>上通过</w:t>
+      </w:r>
+      <w:r>
+        <w:t>pull request</w:t>
+      </w:r>
+      <w:r>
+        <w:t>来提交</w:t>
+      </w:r>
+      <w:r>
+        <w:rPr>
+          <w:rFonts w:hint="eastAsia"/>
+        </w:rPr>
+        <w:t>、</w:t>
+      </w:r>
+      <w:r>
+        <w:t>审核合并请求</w:t>
+      </w:r>
+      <w:r>
+        <w:rPr>
+          <w:rFonts w:hint="eastAsia"/>
+        </w:rPr>
+        <w:t>，并且可以实现反向更新。</w:t>
+      </w:r>
+    </w:p>
+    <w:p>
+      <w:r>
+        <w:t>但是</w:t>
+      </w:r>
+      <w:r>
+        <w:t>gitlab</w:t>
+      </w:r>
+      <w:r>
+        <w:t>上</w:t>
+      </w:r>
+      <w:r>
+        <w:t>merge request</w:t>
+      </w:r>
+      <w:r>
+        <w:t>功能只能提交与审核合并请求</w:t>
+      </w:r>
+      <w:r>
+        <w:rPr>
+          <w:rFonts w:hint="eastAsia"/>
+        </w:rPr>
+        <w:t>，</w:t>
+      </w:r>
+      <w:r>
+        <w:t>从</w:t>
+      </w:r>
+      <w:r>
+        <w:t>fork</w:t>
+      </w:r>
+      <w:r>
+        <w:t>源处的更新可以使用</w:t>
+      </w:r>
+      <w:r>
+        <w:t>gitlab</w:t>
+      </w:r>
+      <w:r>
+        <w:t>的</w:t>
+      </w:r>
+      <w:r>
+        <w:t>resposity mirror</w:t>
+      </w:r>
+      <w:r>
+        <w:t>功能</w:t>
+      </w:r>
+      <w:r>
+        <w:rPr>
+          <w:rFonts w:hint="eastAsia"/>
+        </w:rPr>
+        <w:t>。（企业级收费用户才可以使用）</w:t>
+      </w:r>
+    </w:p>
+    <w:p>
+      <w:r>
+        <w:t>因此</w:t>
+      </w:r>
+      <w:r>
+        <w:rPr>
+          <w:rFonts w:hint="eastAsia"/>
+        </w:rPr>
+        <w:t>，</w:t>
+      </w:r>
+      <w:r>
+        <w:t>只能退而求其次</w:t>
+      </w:r>
+      <w:r>
+        <w:rPr>
+          <w:rFonts w:hint="eastAsia"/>
+        </w:rPr>
+        <w:t>，</w:t>
+      </w:r>
+      <w:r>
+        <w:t>通过给本地项目添加多个远程服务器</w:t>
+      </w:r>
+      <w:r>
+        <w:rPr>
+          <w:rFonts w:hint="eastAsia"/>
+        </w:rPr>
+        <w:t>：正式编写代码之前，先从</w:t>
+      </w:r>
+      <w:r>
+        <w:rPr>
+          <w:rFonts w:hint="eastAsia"/>
+        </w:rPr>
+        <w:t>upstream</w:t>
+      </w:r>
+      <w:r>
+        <w:rPr>
+          <w:rFonts w:hint="eastAsia"/>
+        </w:rPr>
+        <w:t>的</w:t>
+      </w:r>
+      <w:r>
+        <w:rPr>
+          <w:rFonts w:hint="eastAsia"/>
+        </w:rPr>
+        <w:t>master</w:t>
+      </w:r>
+      <w:r>
+        <w:rPr>
+          <w:rFonts w:hint="eastAsia"/>
+        </w:rPr>
+        <w:t>分支拉取项目，</w:t>
+      </w:r>
+      <w:r>
+        <w:rPr>
+          <w:rFonts w:hint="eastAsia"/>
+        </w:rPr>
+        <w:t>code</w:t>
+      </w:r>
+      <w:r>
+        <w:rPr>
+          <w:rFonts w:hint="eastAsia"/>
+        </w:rPr>
+        <w:t>之后，推送到自己的项目的</w:t>
+      </w:r>
+      <w:r>
+        <w:rPr>
+          <w:rFonts w:hint="eastAsia"/>
+        </w:rPr>
+        <w:t>master</w:t>
+      </w:r>
+      <w:r>
+        <w:rPr>
+          <w:rFonts w:hint="eastAsia"/>
+        </w:rPr>
+        <w:t>分支。在自己项目</w:t>
+      </w:r>
+      <w:r>
+        <w:rPr>
+          <w:rFonts w:hint="eastAsia"/>
+        </w:rPr>
+        <w:t>remote</w:t>
+      </w:r>
+      <w:r>
+        <w:t xml:space="preserve"> master</w:t>
+      </w:r>
+      <w:r>
+        <w:t>分支上再</w:t>
+      </w:r>
+      <w:r>
+        <w:t>merge request</w:t>
+      </w:r>
+      <w:r>
+        <w:rPr>
+          <w:rFonts w:hint="eastAsia"/>
+        </w:rPr>
+        <w:t>。</w:t>
+      </w:r>
+      <w:r>
+        <w:t>详述如下</w:t>
+      </w:r>
+      <w:r>
+        <w:rPr>
+          <w:rFonts w:hint="eastAsia"/>
+        </w:rPr>
+        <w:t>：</w:t>
+      </w:r>
+    </w:p>
+    <w:p>
+      <w:hyperlink r:id="rId10" w:history="1">
+        <w:r>
+          <w:rPr>
+            <w:rStyle w:val="a8"/>
+          </w:rPr>
+          <w:t>https://jinlong.github.io/2015/10/12/syncing-a-fork/</w:t>
+        </w:r>
+      </w:hyperlink>
+    </w:p>
+    <w:p>
+      <w:pPr>
+        <w:rPr>
+          <w:rFonts w:hint="eastAsia"/>
+        </w:rPr>
+      </w:pPr>
       <w:bookmarkStart w:id="0" w:name="_GoBack"/>
       <w:bookmarkEnd w:id="0"/>
     </w:p>
     <w:sectPr>
-      <w:footerReference w:type="default" r:id="rId9"/>
+      <w:footerReference w:type="default" r:id="rId11"/>
       <w:pgSz w:w="11906" w:h="16838" w:code="9"/>
       <w:pgMar w:top="1440" w:right="1797" w:bottom="1440" w:left="1797" w:header="737" w:footer="992" w:gutter="0"/>
       <w:pgNumType w:start="1"/>
@@ -3288,7 +3525,7 @@
 </file>
 
 <file path=customXml/itemProps1.xml><?xml version="1.0" encoding="utf-8"?>
-<ds:datastoreItem xmlns:ds="http://schemas.openxmlformats.org/officeDocument/2006/customXml" ds:itemID="{4DE48209-D074-4DFB-AC57-00FE9F2A6AAE}">
+<ds:datastoreItem xmlns:ds="http://schemas.openxmlformats.org/officeDocument/2006/customXml" ds:itemID="{26ABD4E8-4D9E-48E1-A98A-955DD74B35ED}">
   <ds:schemaRefs>
     <ds:schemaRef ds:uri="http://schemas.openxmlformats.org/officeDocument/2006/bibliography"/>
   </ds:schemaRefs>
